--- a/Test_BP/Fol_2k_files_500(2)/de-DE/file 500_2 - Copy (6)_de.docx
+++ b/Test_BP/Fol_2k_files_500(2)/de-DE/file 500_2 - Copy (6)_de.docx
@@ -1,7 +1,7 @@
 
 <file path=word/document.xml><?xml version="1.0" encoding="utf-8"?>
 <w:document xmlns:wpc="http://schemas.microsoft.com/office/word/2010/wordprocessingCanvas" xmlns:cx="http://schemas.microsoft.com/office/drawing/2014/chartex" xmlns:cx1="http://schemas.microsoft.com/office/drawing/2015/9/8/chartex" xmlns:cx2="http://schemas.microsoft.com/office/drawing/2015/10/21/chartex" xmlns:cx3="http://schemas.microsoft.com/office/drawing/2016/5/9/chartex" xmlns:cx4="http://schemas.microsoft.com/office/drawing/2016/5/10/chartex" xmlns:cx5="http://schemas.microsoft.com/office/drawing/2016/5/11/chartex" xmlns:mc="http://schemas.openxmlformats.org/markup-compatibility/2006" xmlns:o="urn:schemas-microsoft-com:office:office" xmlns:r="http://schemas.openxmlformats.org/officeDocument/2006/relationships" xmlns:m="http://schemas.openxmlformats.org/officeDocument/2006/math" xmlns:v="urn:schemas-microsoft-com:vml" xmlns:wp14="http://schemas.microsoft.com/office/word/2010/wordprocessingDrawing" xmlns:wp="http://schemas.openxmlformats.org/drawingml/2006/wordprocessingDrawing" xmlns:w10="urn:schemas-microsoft-com:office:word" xmlns:w="http://schemas.openxmlformats.org/wordprocessingml/2006/main" xmlns:w14="http://schemas.microsoft.com/office/word/2010/wordml" xmlns:w15="http://schemas.microsoft.com/office/word/2012/wordml" xmlns:wne="http://schemas.microsoft.com/office/word/2006/wordml" xmlns:wpg="http://schemas.microsoft.com/office/word/2010/wordprocessingGroup" xmlns:wpi="http://schemas.microsoft.com/office/word/2010/wordprocessingInk" xmlns:wps="http://schemas.microsoft.com/office/word/2010/wordprocessingShape" mc:Ignorable="w14 w15 wp14">
-  <!-- Generated by Aspose.Words for Java 20.12.0 -->
+  <!-- Generated by Aspose.Words for Java 21.10.0 -->
   <w:body>
     <w:p>
       <w:pPr>
@@ -35,44 +35,44 @@
           <w:highlight w:val="none"/>
           <w:u w:val="none" w:color="auto"/>
           <w:effect w:val="none"/>
-          <w:bdr w:val="nil"/>
-          <w:shd w:val="clear" w:color="auto" w:fill="auto"/>
-          <w:vertAlign w:val="baseline"/>
-          <w:rtl w:val="0"/>
-          <w:cs w:val="0"/>
-          <w:lang w:val="de-DE" w:eastAsia="zh-TW" w:bidi="ar-SA"/>
-        </w:rPr>
-        <w:t>t éèxcéèpt töò söò téèmpéèr múütúüáál táástéès möòthéèr.</w:t>
-      </w:r>
-      <w:r>
-        <w:rPr>
-          <w:rStyle w:val="DefaultParagraphFont"/>
-          <w:rFonts w:ascii="Calibri" w:eastAsia="Calibri" w:hAnsi="Calibri" w:cs="Calibri"/>
-          <w:b w:val="0"/>
-          <w:bCs w:val="0"/>
-          <w:i w:val="0"/>
-          <w:iCs w:val="0"/>
-          <w:caps w:val="0"/>
-          <w:smallCaps w:val="0"/>
-          <w:strike w:val="0"/>
-          <w:dstrike w:val="0"/>
-          <w:outline w:val="0"/>
-          <w:shadow w:val="0"/>
-          <w:emboss w:val="0"/>
-          <w:imprint w:val="0"/>
-          <w:noProof w:val="0"/>
-          <w:vanish w:val="0"/>
-          <w:color w:val="auto"/>
-          <w:spacing w:val="0"/>
-          <w:w w:val="100"/>
-          <w:kern w:val="0"/>
-          <w:position w:val="0"/>
-          <w:sz w:val="22"/>
-          <w:szCs w:val="22"/>
-          <w:highlight w:val="none"/>
-          <w:u w:val="none" w:color="auto"/>
-          <w:effect w:val="none"/>
-          <w:bdr w:val="nil"/>
+          <w:bdr w:val="none" w:sz="0" w:space="0" w:color="auto"/>
+          <w:shd w:val="clear" w:color="auto" w:fill="auto"/>
+          <w:vertAlign w:val="baseline"/>
+          <w:rtl w:val="0"/>
+          <w:cs w:val="0"/>
+          <w:lang w:val="de-DE" w:eastAsia="zh-TW" w:bidi="ar-SA"/>
+        </w:rPr>
+        <w:t>t ëéxcëépt tóô sóô tëémpëér mùûtùûåæl tåæstëés móôthëér.</w:t>
+      </w:r>
+      <w:r>
+        <w:rPr>
+          <w:rStyle w:val="DefaultParagraphFont"/>
+          <w:rFonts w:ascii="Calibri" w:eastAsia="Calibri" w:hAnsi="Calibri" w:cs="Calibri"/>
+          <w:b w:val="0"/>
+          <w:bCs w:val="0"/>
+          <w:i w:val="0"/>
+          <w:iCs w:val="0"/>
+          <w:caps w:val="0"/>
+          <w:smallCaps w:val="0"/>
+          <w:strike w:val="0"/>
+          <w:dstrike w:val="0"/>
+          <w:outline w:val="0"/>
+          <w:shadow w:val="0"/>
+          <w:emboss w:val="0"/>
+          <w:imprint w:val="0"/>
+          <w:noProof w:val="0"/>
+          <w:vanish w:val="0"/>
+          <w:color w:val="auto"/>
+          <w:spacing w:val="0"/>
+          <w:w w:val="100"/>
+          <w:kern w:val="0"/>
+          <w:position w:val="0"/>
+          <w:sz w:val="22"/>
+          <w:szCs w:val="22"/>
+          <w:highlight w:val="none"/>
+          <w:u w:val="none" w:color="auto"/>
+          <w:effect w:val="none"/>
+          <w:bdr w:val="none" w:sz="0" w:space="0" w:color="auto"/>
           <w:shd w:val="clear" w:color="auto" w:fill="auto"/>
           <w:vertAlign w:val="baseline"/>
           <w:rtl w:val="0"/>
@@ -109,44 +109,44 @@
           <w:highlight w:val="none"/>
           <w:u w:val="none" w:color="auto"/>
           <w:effect w:val="none"/>
-          <w:bdr w:val="nil"/>
-          <w:shd w:val="clear" w:color="auto" w:fill="auto"/>
-          <w:vertAlign w:val="baseline"/>
-          <w:rtl w:val="0"/>
-          <w:cs w:val="0"/>
-          <w:lang w:val="de-DE" w:eastAsia="zh-TW" w:bidi="ar-SA"/>
-        </w:rPr>
-        <w:t>Íntëêrëêstëêd cùùltìîvæâtëêd ìîts cóõntìînùùìîng nóõw yëêt æârëê.</w:t>
-      </w:r>
-      <w:r>
-        <w:rPr>
-          <w:rStyle w:val="DefaultParagraphFont"/>
-          <w:rFonts w:ascii="Calibri" w:eastAsia="Calibri" w:hAnsi="Calibri" w:cs="Calibri"/>
-          <w:b w:val="0"/>
-          <w:bCs w:val="0"/>
-          <w:i w:val="0"/>
-          <w:iCs w:val="0"/>
-          <w:caps w:val="0"/>
-          <w:smallCaps w:val="0"/>
-          <w:strike w:val="0"/>
-          <w:dstrike w:val="0"/>
-          <w:outline w:val="0"/>
-          <w:shadow w:val="0"/>
-          <w:emboss w:val="0"/>
-          <w:imprint w:val="0"/>
-          <w:noProof w:val="0"/>
-          <w:vanish w:val="0"/>
-          <w:color w:val="auto"/>
-          <w:spacing w:val="0"/>
-          <w:w w:val="100"/>
-          <w:kern w:val="0"/>
-          <w:position w:val="0"/>
-          <w:sz w:val="22"/>
-          <w:szCs w:val="22"/>
-          <w:highlight w:val="none"/>
-          <w:u w:val="none" w:color="auto"/>
-          <w:effect w:val="none"/>
-          <w:bdr w:val="nil"/>
+          <w:bdr w:val="none" w:sz="0" w:space="0" w:color="auto"/>
+          <w:shd w:val="clear" w:color="auto" w:fill="auto"/>
+          <w:vertAlign w:val="baseline"/>
+          <w:rtl w:val="0"/>
+          <w:cs w:val="0"/>
+          <w:lang w:val="de-DE" w:eastAsia="zh-TW" w:bidi="ar-SA"/>
+        </w:rPr>
+        <w:t>Ïntëérëéstëéd cùültìíváâtëéd ìíts cõóntìínùüìíng nõów yëét áârëé.</w:t>
+      </w:r>
+      <w:r>
+        <w:rPr>
+          <w:rStyle w:val="DefaultParagraphFont"/>
+          <w:rFonts w:ascii="Calibri" w:eastAsia="Calibri" w:hAnsi="Calibri" w:cs="Calibri"/>
+          <w:b w:val="0"/>
+          <w:bCs w:val="0"/>
+          <w:i w:val="0"/>
+          <w:iCs w:val="0"/>
+          <w:caps w:val="0"/>
+          <w:smallCaps w:val="0"/>
+          <w:strike w:val="0"/>
+          <w:dstrike w:val="0"/>
+          <w:outline w:val="0"/>
+          <w:shadow w:val="0"/>
+          <w:emboss w:val="0"/>
+          <w:imprint w:val="0"/>
+          <w:noProof w:val="0"/>
+          <w:vanish w:val="0"/>
+          <w:color w:val="auto"/>
+          <w:spacing w:val="0"/>
+          <w:w w:val="100"/>
+          <w:kern w:val="0"/>
+          <w:position w:val="0"/>
+          <w:sz w:val="22"/>
+          <w:szCs w:val="22"/>
+          <w:highlight w:val="none"/>
+          <w:u w:val="none" w:color="auto"/>
+          <w:effect w:val="none"/>
+          <w:bdr w:val="none" w:sz="0" w:space="0" w:color="auto"/>
           <w:shd w:val="clear" w:color="auto" w:fill="auto"/>
           <w:vertAlign w:val="baseline"/>
           <w:rtl w:val="0"/>
@@ -183,44 +183,44 @@
           <w:highlight w:val="none"/>
           <w:u w:val="none" w:color="auto"/>
           <w:effect w:val="none"/>
-          <w:bdr w:val="nil"/>
-          <w:shd w:val="clear" w:color="auto" w:fill="auto"/>
-          <w:vertAlign w:val="baseline"/>
-          <w:rtl w:val="0"/>
-          <w:cs w:val="0"/>
-          <w:lang w:val="de-DE" w:eastAsia="zh-TW" w:bidi="ar-SA"/>
-        </w:rPr>
-        <w:t>Òýût ííntéérééstééd åáccééptåáncéé ôôýûr påártííåálííty åáffrôôntííng ýûnplééåásåánt why åádd.</w:t>
-      </w:r>
-      <w:r>
-        <w:rPr>
-          <w:rStyle w:val="DefaultParagraphFont"/>
-          <w:rFonts w:ascii="Calibri" w:eastAsia="Calibri" w:hAnsi="Calibri" w:cs="Calibri"/>
-          <w:b w:val="0"/>
-          <w:bCs w:val="0"/>
-          <w:i w:val="0"/>
-          <w:iCs w:val="0"/>
-          <w:caps w:val="0"/>
-          <w:smallCaps w:val="0"/>
-          <w:strike w:val="0"/>
-          <w:dstrike w:val="0"/>
-          <w:outline w:val="0"/>
-          <w:shadow w:val="0"/>
-          <w:emboss w:val="0"/>
-          <w:imprint w:val="0"/>
-          <w:noProof w:val="0"/>
-          <w:vanish w:val="0"/>
-          <w:color w:val="auto"/>
-          <w:spacing w:val="0"/>
-          <w:w w:val="100"/>
-          <w:kern w:val="0"/>
-          <w:position w:val="0"/>
-          <w:sz w:val="22"/>
-          <w:szCs w:val="22"/>
-          <w:highlight w:val="none"/>
-          <w:u w:val="none" w:color="auto"/>
-          <w:effect w:val="none"/>
-          <w:bdr w:val="nil"/>
+          <w:bdr w:val="none" w:sz="0" w:space="0" w:color="auto"/>
+          <w:shd w:val="clear" w:color="auto" w:fill="auto"/>
+          <w:vertAlign w:val="baseline"/>
+          <w:rtl w:val="0"/>
+          <w:cs w:val="0"/>
+          <w:lang w:val="de-DE" w:eastAsia="zh-TW" w:bidi="ar-SA"/>
+        </w:rPr>
+        <w:t>Óýút îïntèërèëstèëd äâccèëptäâncèë öôýúr päârtîïäâlîïty äâffröôntîïng ýúnplèëäâsäânt why äâdd.</w:t>
+      </w:r>
+      <w:r>
+        <w:rPr>
+          <w:rStyle w:val="DefaultParagraphFont"/>
+          <w:rFonts w:ascii="Calibri" w:eastAsia="Calibri" w:hAnsi="Calibri" w:cs="Calibri"/>
+          <w:b w:val="0"/>
+          <w:bCs w:val="0"/>
+          <w:i w:val="0"/>
+          <w:iCs w:val="0"/>
+          <w:caps w:val="0"/>
+          <w:smallCaps w:val="0"/>
+          <w:strike w:val="0"/>
+          <w:dstrike w:val="0"/>
+          <w:outline w:val="0"/>
+          <w:shadow w:val="0"/>
+          <w:emboss w:val="0"/>
+          <w:imprint w:val="0"/>
+          <w:noProof w:val="0"/>
+          <w:vanish w:val="0"/>
+          <w:color w:val="auto"/>
+          <w:spacing w:val="0"/>
+          <w:w w:val="100"/>
+          <w:kern w:val="0"/>
+          <w:position w:val="0"/>
+          <w:sz w:val="22"/>
+          <w:szCs w:val="22"/>
+          <w:highlight w:val="none"/>
+          <w:u w:val="none" w:color="auto"/>
+          <w:effect w:val="none"/>
+          <w:bdr w:val="none" w:sz="0" w:space="0" w:color="auto"/>
           <w:shd w:val="clear" w:color="auto" w:fill="auto"/>
           <w:vertAlign w:val="baseline"/>
           <w:rtl w:val="0"/>
@@ -257,44 +257,44 @@
           <w:highlight w:val="none"/>
           <w:u w:val="none" w:color="auto"/>
           <w:effect w:val="none"/>
-          <w:bdr w:val="nil"/>
-          <w:shd w:val="clear" w:color="auto" w:fill="auto"/>
-          <w:vertAlign w:val="baseline"/>
-          <w:rtl w:val="0"/>
-          <w:cs w:val="0"/>
-          <w:lang w:val="de-DE" w:eastAsia="zh-TW" w:bidi="ar-SA"/>
-        </w:rPr>
-        <w:t>Ëstéêéêm gàærdéên méên yéêt shy còòùürséê.</w:t>
-      </w:r>
-      <w:r>
-        <w:rPr>
-          <w:rStyle w:val="DefaultParagraphFont"/>
-          <w:rFonts w:ascii="Calibri" w:eastAsia="Calibri" w:hAnsi="Calibri" w:cs="Calibri"/>
-          <w:b w:val="0"/>
-          <w:bCs w:val="0"/>
-          <w:i w:val="0"/>
-          <w:iCs w:val="0"/>
-          <w:caps w:val="0"/>
-          <w:smallCaps w:val="0"/>
-          <w:strike w:val="0"/>
-          <w:dstrike w:val="0"/>
-          <w:outline w:val="0"/>
-          <w:shadow w:val="0"/>
-          <w:emboss w:val="0"/>
-          <w:imprint w:val="0"/>
-          <w:noProof w:val="0"/>
-          <w:vanish w:val="0"/>
-          <w:color w:val="auto"/>
-          <w:spacing w:val="0"/>
-          <w:w w:val="100"/>
-          <w:kern w:val="0"/>
-          <w:position w:val="0"/>
-          <w:sz w:val="22"/>
-          <w:szCs w:val="22"/>
-          <w:highlight w:val="none"/>
-          <w:u w:val="none" w:color="auto"/>
-          <w:effect w:val="none"/>
-          <w:bdr w:val="nil"/>
+          <w:bdr w:val="none" w:sz="0" w:space="0" w:color="auto"/>
+          <w:shd w:val="clear" w:color="auto" w:fill="auto"/>
+          <w:vertAlign w:val="baseline"/>
+          <w:rtl w:val="0"/>
+          <w:cs w:val="0"/>
+          <w:lang w:val="de-DE" w:eastAsia="zh-TW" w:bidi="ar-SA"/>
+        </w:rPr>
+        <w:t>Èstéèéèm gáârdéèn méèn yéèt shy côõýúrséè.</w:t>
+      </w:r>
+      <w:r>
+        <w:rPr>
+          <w:rStyle w:val="DefaultParagraphFont"/>
+          <w:rFonts w:ascii="Calibri" w:eastAsia="Calibri" w:hAnsi="Calibri" w:cs="Calibri"/>
+          <w:b w:val="0"/>
+          <w:bCs w:val="0"/>
+          <w:i w:val="0"/>
+          <w:iCs w:val="0"/>
+          <w:caps w:val="0"/>
+          <w:smallCaps w:val="0"/>
+          <w:strike w:val="0"/>
+          <w:dstrike w:val="0"/>
+          <w:outline w:val="0"/>
+          <w:shadow w:val="0"/>
+          <w:emboss w:val="0"/>
+          <w:imprint w:val="0"/>
+          <w:noProof w:val="0"/>
+          <w:vanish w:val="0"/>
+          <w:color w:val="auto"/>
+          <w:spacing w:val="0"/>
+          <w:w w:val="100"/>
+          <w:kern w:val="0"/>
+          <w:position w:val="0"/>
+          <w:sz w:val="22"/>
+          <w:szCs w:val="22"/>
+          <w:highlight w:val="none"/>
+          <w:u w:val="none" w:color="auto"/>
+          <w:effect w:val="none"/>
+          <w:bdr w:val="none" w:sz="0" w:space="0" w:color="auto"/>
           <w:shd w:val="clear" w:color="auto" w:fill="auto"/>
           <w:vertAlign w:val="baseline"/>
           <w:rtl w:val="0"/>
@@ -331,44 +331,44 @@
           <w:highlight w:val="none"/>
           <w:u w:val="none" w:color="auto"/>
           <w:effect w:val="none"/>
-          <w:bdr w:val="nil"/>
-          <w:shd w:val="clear" w:color="auto" w:fill="auto"/>
-          <w:vertAlign w:val="baseline"/>
-          <w:rtl w:val="0"/>
-          <w:cs w:val="0"/>
-          <w:lang w:val="de-DE" w:eastAsia="zh-TW" w:bidi="ar-SA"/>
-        </w:rPr>
-        <w:t>Còônsüùltëéd üùp my tòôlëérææbly sòômëétîímëés pëérpëétüùææl òôh.</w:t>
-      </w:r>
-      <w:r>
-        <w:rPr>
-          <w:rStyle w:val="DefaultParagraphFont"/>
-          <w:rFonts w:ascii="Calibri" w:eastAsia="Calibri" w:hAnsi="Calibri" w:cs="Calibri"/>
-          <w:b w:val="0"/>
-          <w:bCs w:val="0"/>
-          <w:i w:val="0"/>
-          <w:iCs w:val="0"/>
-          <w:caps w:val="0"/>
-          <w:smallCaps w:val="0"/>
-          <w:strike w:val="0"/>
-          <w:dstrike w:val="0"/>
-          <w:outline w:val="0"/>
-          <w:shadow w:val="0"/>
-          <w:emboss w:val="0"/>
-          <w:imprint w:val="0"/>
-          <w:noProof w:val="0"/>
-          <w:vanish w:val="0"/>
-          <w:color w:val="auto"/>
-          <w:spacing w:val="0"/>
-          <w:w w:val="100"/>
-          <w:kern w:val="0"/>
-          <w:position w:val="0"/>
-          <w:sz w:val="22"/>
-          <w:szCs w:val="22"/>
-          <w:highlight w:val="none"/>
-          <w:u w:val="none" w:color="auto"/>
-          <w:effect w:val="none"/>
-          <w:bdr w:val="nil"/>
+          <w:bdr w:val="none" w:sz="0" w:space="0" w:color="auto"/>
+          <w:shd w:val="clear" w:color="auto" w:fill="auto"/>
+          <w:vertAlign w:val="baseline"/>
+          <w:rtl w:val="0"/>
+          <w:cs w:val="0"/>
+          <w:lang w:val="de-DE" w:eastAsia="zh-TW" w:bidi="ar-SA"/>
+        </w:rPr>
+        <w:t>Cóònsüültèèd üüp my tóòlèèräâbly sóòmèètìîmèès pèèrpèètüüäâl óòh.</w:t>
+      </w:r>
+      <w:r>
+        <w:rPr>
+          <w:rStyle w:val="DefaultParagraphFont"/>
+          <w:rFonts w:ascii="Calibri" w:eastAsia="Calibri" w:hAnsi="Calibri" w:cs="Calibri"/>
+          <w:b w:val="0"/>
+          <w:bCs w:val="0"/>
+          <w:i w:val="0"/>
+          <w:iCs w:val="0"/>
+          <w:caps w:val="0"/>
+          <w:smallCaps w:val="0"/>
+          <w:strike w:val="0"/>
+          <w:dstrike w:val="0"/>
+          <w:outline w:val="0"/>
+          <w:shadow w:val="0"/>
+          <w:emboss w:val="0"/>
+          <w:imprint w:val="0"/>
+          <w:noProof w:val="0"/>
+          <w:vanish w:val="0"/>
+          <w:color w:val="auto"/>
+          <w:spacing w:val="0"/>
+          <w:w w:val="100"/>
+          <w:kern w:val="0"/>
+          <w:position w:val="0"/>
+          <w:sz w:val="22"/>
+          <w:szCs w:val="22"/>
+          <w:highlight w:val="none"/>
+          <w:u w:val="none" w:color="auto"/>
+          <w:effect w:val="none"/>
+          <w:bdr w:val="none" w:sz="0" w:space="0" w:color="auto"/>
           <w:shd w:val="clear" w:color="auto" w:fill="auto"/>
           <w:vertAlign w:val="baseline"/>
           <w:rtl w:val="0"/>
@@ -405,44 +405,44 @@
           <w:highlight w:val="none"/>
           <w:u w:val="none" w:color="auto"/>
           <w:effect w:val="none"/>
-          <w:bdr w:val="nil"/>
-          <w:shd w:val="clear" w:color="auto" w:fill="auto"/>
-          <w:vertAlign w:val="baseline"/>
-          <w:rtl w:val="0"/>
-          <w:cs w:val="0"/>
-          <w:lang w:val="de-DE" w:eastAsia="zh-TW" w:bidi="ar-SA"/>
-        </w:rPr>
-        <w:t>Èxprêêssííôón æâccêêptæâncêê íímprùûdêêncêê pæârtíícùûlæâr hæâd êêæât ùûnsæâtííæâblêê.</w:t>
-      </w:r>
-      <w:r>
-        <w:rPr>
-          <w:rStyle w:val="DefaultParagraphFont"/>
-          <w:rFonts w:ascii="Calibri" w:eastAsia="Calibri" w:hAnsi="Calibri" w:cs="Calibri"/>
-          <w:b w:val="0"/>
-          <w:bCs w:val="0"/>
-          <w:i w:val="0"/>
-          <w:iCs w:val="0"/>
-          <w:caps w:val="0"/>
-          <w:smallCaps w:val="0"/>
-          <w:strike w:val="0"/>
-          <w:dstrike w:val="0"/>
-          <w:outline w:val="0"/>
-          <w:shadow w:val="0"/>
-          <w:emboss w:val="0"/>
-          <w:imprint w:val="0"/>
-          <w:noProof w:val="0"/>
-          <w:vanish w:val="0"/>
-          <w:color w:val="auto"/>
-          <w:spacing w:val="0"/>
-          <w:w w:val="100"/>
-          <w:kern w:val="0"/>
-          <w:position w:val="0"/>
-          <w:sz w:val="22"/>
-          <w:szCs w:val="22"/>
-          <w:highlight w:val="none"/>
-          <w:u w:val="none" w:color="auto"/>
-          <w:effect w:val="none"/>
-          <w:bdr w:val="nil"/>
+          <w:bdr w:val="none" w:sz="0" w:space="0" w:color="auto"/>
+          <w:shd w:val="clear" w:color="auto" w:fill="auto"/>
+          <w:vertAlign w:val="baseline"/>
+          <w:rtl w:val="0"/>
+          <w:cs w:val="0"/>
+          <w:lang w:val="de-DE" w:eastAsia="zh-TW" w:bidi="ar-SA"/>
+        </w:rPr>
+        <w:t>Ëxprééssíîöôn äàccééptäàncéé íîmprýüdééncéé päàrtíîcýüläàr häàd ééäàt ýünsäàtíîäàbléé.</w:t>
+      </w:r>
+      <w:r>
+        <w:rPr>
+          <w:rStyle w:val="DefaultParagraphFont"/>
+          <w:rFonts w:ascii="Calibri" w:eastAsia="Calibri" w:hAnsi="Calibri" w:cs="Calibri"/>
+          <w:b w:val="0"/>
+          <w:bCs w:val="0"/>
+          <w:i w:val="0"/>
+          <w:iCs w:val="0"/>
+          <w:caps w:val="0"/>
+          <w:smallCaps w:val="0"/>
+          <w:strike w:val="0"/>
+          <w:dstrike w:val="0"/>
+          <w:outline w:val="0"/>
+          <w:shadow w:val="0"/>
+          <w:emboss w:val="0"/>
+          <w:imprint w:val="0"/>
+          <w:noProof w:val="0"/>
+          <w:vanish w:val="0"/>
+          <w:color w:val="auto"/>
+          <w:spacing w:val="0"/>
+          <w:w w:val="100"/>
+          <w:kern w:val="0"/>
+          <w:position w:val="0"/>
+          <w:sz w:val="22"/>
+          <w:szCs w:val="22"/>
+          <w:highlight w:val="none"/>
+          <w:u w:val="none" w:color="auto"/>
+          <w:effect w:val="none"/>
+          <w:bdr w:val="none" w:sz="0" w:space="0" w:color="auto"/>
           <w:shd w:val="clear" w:color="auto" w:fill="auto"/>
           <w:vertAlign w:val="baseline"/>
           <w:rtl w:val="0"/>
@@ -485,44 +485,44 @@
           <w:highlight w:val="none"/>
           <w:u w:val="none" w:color="auto"/>
           <w:effect w:val="none"/>
-          <w:bdr w:val="nil"/>
-          <w:shd w:val="clear" w:color="auto" w:fill="auto"/>
-          <w:vertAlign w:val="baseline"/>
-          <w:rtl w:val="0"/>
-          <w:cs w:val="0"/>
-          <w:lang w:val="de-DE" w:eastAsia="zh-TW" w:bidi="ar-SA"/>
-        </w:rPr>
-        <w:t>Hãåd dèênõötîîng prõöpèêrly jõöîîntýúrèê yõöýú õöccãåsîîõön dîîrèêctly rãåîîllèêry.</w:t>
-      </w:r>
-      <w:r>
-        <w:rPr>
-          <w:rStyle w:val="DefaultParagraphFont"/>
-          <w:rFonts w:ascii="Calibri" w:eastAsia="Calibri" w:hAnsi="Calibri" w:cs="Calibri"/>
-          <w:b w:val="0"/>
-          <w:bCs w:val="0"/>
-          <w:i w:val="0"/>
-          <w:iCs w:val="0"/>
-          <w:caps w:val="0"/>
-          <w:smallCaps w:val="0"/>
-          <w:strike w:val="0"/>
-          <w:dstrike w:val="0"/>
-          <w:outline w:val="0"/>
-          <w:shadow w:val="0"/>
-          <w:emboss w:val="0"/>
-          <w:imprint w:val="0"/>
-          <w:noProof w:val="0"/>
-          <w:vanish w:val="0"/>
-          <w:color w:val="auto"/>
-          <w:spacing w:val="0"/>
-          <w:w w:val="100"/>
-          <w:kern w:val="0"/>
-          <w:position w:val="0"/>
-          <w:sz w:val="22"/>
-          <w:szCs w:val="22"/>
-          <w:highlight w:val="none"/>
-          <w:u w:val="none" w:color="auto"/>
-          <w:effect w:val="none"/>
-          <w:bdr w:val="nil"/>
+          <w:bdr w:val="none" w:sz="0" w:space="0" w:color="auto"/>
+          <w:shd w:val="clear" w:color="auto" w:fill="auto"/>
+          <w:vertAlign w:val="baseline"/>
+          <w:rtl w:val="0"/>
+          <w:cs w:val="0"/>
+          <w:lang w:val="de-DE" w:eastAsia="zh-TW" w:bidi="ar-SA"/>
+        </w:rPr>
+        <w:t>Hãåd dëènôõtîïng prôõpëèrly jôõîïntüùrëè yôõüù ôõccãåsîïôõn dîïrëèctly rãåîïllëèry.</w:t>
+      </w:r>
+      <w:r>
+        <w:rPr>
+          <w:rStyle w:val="DefaultParagraphFont"/>
+          <w:rFonts w:ascii="Calibri" w:eastAsia="Calibri" w:hAnsi="Calibri" w:cs="Calibri"/>
+          <w:b w:val="0"/>
+          <w:bCs w:val="0"/>
+          <w:i w:val="0"/>
+          <w:iCs w:val="0"/>
+          <w:caps w:val="0"/>
+          <w:smallCaps w:val="0"/>
+          <w:strike w:val="0"/>
+          <w:dstrike w:val="0"/>
+          <w:outline w:val="0"/>
+          <w:shadow w:val="0"/>
+          <w:emboss w:val="0"/>
+          <w:imprint w:val="0"/>
+          <w:noProof w:val="0"/>
+          <w:vanish w:val="0"/>
+          <w:color w:val="auto"/>
+          <w:spacing w:val="0"/>
+          <w:w w:val="100"/>
+          <w:kern w:val="0"/>
+          <w:position w:val="0"/>
+          <w:sz w:val="22"/>
+          <w:szCs w:val="22"/>
+          <w:highlight w:val="none"/>
+          <w:u w:val="none" w:color="auto"/>
+          <w:effect w:val="none"/>
+          <w:bdr w:val="none" w:sz="0" w:space="0" w:color="auto"/>
           <w:shd w:val="clear" w:color="auto" w:fill="auto"/>
           <w:vertAlign w:val="baseline"/>
           <w:rtl w:val="0"/>
@@ -559,44 +559,44 @@
           <w:highlight w:val="none"/>
           <w:u w:val="none" w:color="auto"/>
           <w:effect w:val="none"/>
-          <w:bdr w:val="nil"/>
-          <w:shd w:val="clear" w:color="auto" w:fill="auto"/>
-          <w:vertAlign w:val="baseline"/>
-          <w:rtl w:val="0"/>
-          <w:cs w:val="0"/>
-          <w:lang w:val="de-DE" w:eastAsia="zh-TW" w:bidi="ar-SA"/>
-        </w:rPr>
-        <w:t>Ìn sàâìîd tôõ ôõf pôõôõr fùüll bèë pôõst fàâcèë snùüg.</w:t>
-      </w:r>
-      <w:r>
-        <w:rPr>
-          <w:rStyle w:val="DefaultParagraphFont"/>
-          <w:rFonts w:ascii="Calibri" w:eastAsia="Calibri" w:hAnsi="Calibri" w:cs="Calibri"/>
-          <w:b w:val="0"/>
-          <w:bCs w:val="0"/>
-          <w:i w:val="0"/>
-          <w:iCs w:val="0"/>
-          <w:caps w:val="0"/>
-          <w:smallCaps w:val="0"/>
-          <w:strike w:val="0"/>
-          <w:dstrike w:val="0"/>
-          <w:outline w:val="0"/>
-          <w:shadow w:val="0"/>
-          <w:emboss w:val="0"/>
-          <w:imprint w:val="0"/>
-          <w:noProof w:val="0"/>
-          <w:vanish w:val="0"/>
-          <w:color w:val="auto"/>
-          <w:spacing w:val="0"/>
-          <w:w w:val="100"/>
-          <w:kern w:val="0"/>
-          <w:position w:val="0"/>
-          <w:sz w:val="22"/>
-          <w:szCs w:val="22"/>
-          <w:highlight w:val="none"/>
-          <w:u w:val="none" w:color="auto"/>
-          <w:effect w:val="none"/>
-          <w:bdr w:val="nil"/>
+          <w:bdr w:val="none" w:sz="0" w:space="0" w:color="auto"/>
+          <w:shd w:val="clear" w:color="auto" w:fill="auto"/>
+          <w:vertAlign w:val="baseline"/>
+          <w:rtl w:val="0"/>
+          <w:cs w:val="0"/>
+          <w:lang w:val="de-DE" w:eastAsia="zh-TW" w:bidi="ar-SA"/>
+        </w:rPr>
+        <w:t>Ïn sáæíîd tõõ õõf põõõõr fúùll bêê põõst fáæcêê snúùg.</w:t>
+      </w:r>
+      <w:r>
+        <w:rPr>
+          <w:rStyle w:val="DefaultParagraphFont"/>
+          <w:rFonts w:ascii="Calibri" w:eastAsia="Calibri" w:hAnsi="Calibri" w:cs="Calibri"/>
+          <w:b w:val="0"/>
+          <w:bCs w:val="0"/>
+          <w:i w:val="0"/>
+          <w:iCs w:val="0"/>
+          <w:caps w:val="0"/>
+          <w:smallCaps w:val="0"/>
+          <w:strike w:val="0"/>
+          <w:dstrike w:val="0"/>
+          <w:outline w:val="0"/>
+          <w:shadow w:val="0"/>
+          <w:emboss w:val="0"/>
+          <w:imprint w:val="0"/>
+          <w:noProof w:val="0"/>
+          <w:vanish w:val="0"/>
+          <w:color w:val="auto"/>
+          <w:spacing w:val="0"/>
+          <w:w w:val="100"/>
+          <w:kern w:val="0"/>
+          <w:position w:val="0"/>
+          <w:sz w:val="22"/>
+          <w:szCs w:val="22"/>
+          <w:highlight w:val="none"/>
+          <w:u w:val="none" w:color="auto"/>
+          <w:effect w:val="none"/>
+          <w:bdr w:val="none" w:sz="0" w:space="0" w:color="auto"/>
           <w:shd w:val="clear" w:color="auto" w:fill="auto"/>
           <w:vertAlign w:val="baseline"/>
           <w:rtl w:val="0"/>
@@ -633,44 +633,44 @@
           <w:highlight w:val="none"/>
           <w:u w:val="none" w:color="auto"/>
           <w:effect w:val="none"/>
-          <w:bdr w:val="nil"/>
-          <w:shd w:val="clear" w:color="auto" w:fill="auto"/>
-          <w:vertAlign w:val="baseline"/>
-          <w:rtl w:val="0"/>
-          <w:cs w:val="0"/>
-          <w:lang w:val="de-DE" w:eastAsia="zh-TW" w:bidi="ar-SA"/>
-        </w:rPr>
-        <w:t>Ìntrôôdúùcëèd îímprúùdëèncëè sëèëè sàåy úùnplëèàåsîíng dëèvôônshîírëè àåccëèptàåncëè sôôn.</w:t>
-      </w:r>
-      <w:r>
-        <w:rPr>
-          <w:rStyle w:val="DefaultParagraphFont"/>
-          <w:rFonts w:ascii="Calibri" w:eastAsia="Calibri" w:hAnsi="Calibri" w:cs="Calibri"/>
-          <w:b w:val="0"/>
-          <w:bCs w:val="0"/>
-          <w:i w:val="0"/>
-          <w:iCs w:val="0"/>
-          <w:caps w:val="0"/>
-          <w:smallCaps w:val="0"/>
-          <w:strike w:val="0"/>
-          <w:dstrike w:val="0"/>
-          <w:outline w:val="0"/>
-          <w:shadow w:val="0"/>
-          <w:emboss w:val="0"/>
-          <w:imprint w:val="0"/>
-          <w:noProof w:val="0"/>
-          <w:vanish w:val="0"/>
-          <w:color w:val="auto"/>
-          <w:spacing w:val="0"/>
-          <w:w w:val="100"/>
-          <w:kern w:val="0"/>
-          <w:position w:val="0"/>
-          <w:sz w:val="22"/>
-          <w:szCs w:val="22"/>
-          <w:highlight w:val="none"/>
-          <w:u w:val="none" w:color="auto"/>
-          <w:effect w:val="none"/>
-          <w:bdr w:val="nil"/>
+          <w:bdr w:val="none" w:sz="0" w:space="0" w:color="auto"/>
+          <w:shd w:val="clear" w:color="auto" w:fill="auto"/>
+          <w:vertAlign w:val="baseline"/>
+          <w:rtl w:val="0"/>
+          <w:cs w:val="0"/>
+          <w:lang w:val="de-DE" w:eastAsia="zh-TW" w:bidi="ar-SA"/>
+        </w:rPr>
+        <w:t>Íntróödúýcèëd íìmprúýdèëncèë sèëèë sáãy úýnplèëáãsíìng dèëvóönshíìrèë áãccèëptáãncèë sóön.</w:t>
+      </w:r>
+      <w:r>
+        <w:rPr>
+          <w:rStyle w:val="DefaultParagraphFont"/>
+          <w:rFonts w:ascii="Calibri" w:eastAsia="Calibri" w:hAnsi="Calibri" w:cs="Calibri"/>
+          <w:b w:val="0"/>
+          <w:bCs w:val="0"/>
+          <w:i w:val="0"/>
+          <w:iCs w:val="0"/>
+          <w:caps w:val="0"/>
+          <w:smallCaps w:val="0"/>
+          <w:strike w:val="0"/>
+          <w:dstrike w:val="0"/>
+          <w:outline w:val="0"/>
+          <w:shadow w:val="0"/>
+          <w:emboss w:val="0"/>
+          <w:imprint w:val="0"/>
+          <w:noProof w:val="0"/>
+          <w:vanish w:val="0"/>
+          <w:color w:val="auto"/>
+          <w:spacing w:val="0"/>
+          <w:w w:val="100"/>
+          <w:kern w:val="0"/>
+          <w:position w:val="0"/>
+          <w:sz w:val="22"/>
+          <w:szCs w:val="22"/>
+          <w:highlight w:val="none"/>
+          <w:u w:val="none" w:color="auto"/>
+          <w:effect w:val="none"/>
+          <w:bdr w:val="none" w:sz="0" w:space="0" w:color="auto"/>
           <w:shd w:val="clear" w:color="auto" w:fill="auto"/>
           <w:vertAlign w:val="baseline"/>
           <w:rtl w:val="0"/>
@@ -707,44 +707,44 @@
           <w:highlight w:val="none"/>
           <w:u w:val="none" w:color="auto"/>
           <w:effect w:val="none"/>
-          <w:bdr w:val="nil"/>
-          <w:shd w:val="clear" w:color="auto" w:fill="auto"/>
-          <w:vertAlign w:val="baseline"/>
-          <w:rtl w:val="0"/>
-          <w:cs w:val="0"/>
-          <w:lang w:val="de-DE" w:eastAsia="zh-TW" w:bidi="ar-SA"/>
-        </w:rPr>
-        <w:t>Êxêétêér lôòngêér wíìsdôòm gááy nôòr dêésíìgn áágêé.</w:t>
-      </w:r>
-      <w:r>
-        <w:rPr>
-          <w:rStyle w:val="DefaultParagraphFont"/>
-          <w:rFonts w:ascii="Calibri" w:eastAsia="Calibri" w:hAnsi="Calibri" w:cs="Calibri"/>
-          <w:b w:val="0"/>
-          <w:bCs w:val="0"/>
-          <w:i w:val="0"/>
-          <w:iCs w:val="0"/>
-          <w:caps w:val="0"/>
-          <w:smallCaps w:val="0"/>
-          <w:strike w:val="0"/>
-          <w:dstrike w:val="0"/>
-          <w:outline w:val="0"/>
-          <w:shadow w:val="0"/>
-          <w:emboss w:val="0"/>
-          <w:imprint w:val="0"/>
-          <w:noProof w:val="0"/>
-          <w:vanish w:val="0"/>
-          <w:color w:val="auto"/>
-          <w:spacing w:val="0"/>
-          <w:w w:val="100"/>
-          <w:kern w:val="0"/>
-          <w:position w:val="0"/>
-          <w:sz w:val="22"/>
-          <w:szCs w:val="22"/>
-          <w:highlight w:val="none"/>
-          <w:u w:val="none" w:color="auto"/>
-          <w:effect w:val="none"/>
-          <w:bdr w:val="nil"/>
+          <w:bdr w:val="none" w:sz="0" w:space="0" w:color="auto"/>
+          <w:shd w:val="clear" w:color="auto" w:fill="auto"/>
+          <w:vertAlign w:val="baseline"/>
+          <w:rtl w:val="0"/>
+          <w:cs w:val="0"/>
+          <w:lang w:val="de-DE" w:eastAsia="zh-TW" w:bidi="ar-SA"/>
+        </w:rPr>
+        <w:t>Êxêëtêër lôõngêër wíïsdôõm gæáy nôõr dêësíïgn æágêë.</w:t>
+      </w:r>
+      <w:r>
+        <w:rPr>
+          <w:rStyle w:val="DefaultParagraphFont"/>
+          <w:rFonts w:ascii="Calibri" w:eastAsia="Calibri" w:hAnsi="Calibri" w:cs="Calibri"/>
+          <w:b w:val="0"/>
+          <w:bCs w:val="0"/>
+          <w:i w:val="0"/>
+          <w:iCs w:val="0"/>
+          <w:caps w:val="0"/>
+          <w:smallCaps w:val="0"/>
+          <w:strike w:val="0"/>
+          <w:dstrike w:val="0"/>
+          <w:outline w:val="0"/>
+          <w:shadow w:val="0"/>
+          <w:emboss w:val="0"/>
+          <w:imprint w:val="0"/>
+          <w:noProof w:val="0"/>
+          <w:vanish w:val="0"/>
+          <w:color w:val="auto"/>
+          <w:spacing w:val="0"/>
+          <w:w w:val="100"/>
+          <w:kern w:val="0"/>
+          <w:position w:val="0"/>
+          <w:sz w:val="22"/>
+          <w:szCs w:val="22"/>
+          <w:highlight w:val="none"/>
+          <w:u w:val="none" w:color="auto"/>
+          <w:effect w:val="none"/>
+          <w:bdr w:val="none" w:sz="0" w:space="0" w:color="auto"/>
           <w:shd w:val="clear" w:color="auto" w:fill="auto"/>
           <w:vertAlign w:val="baseline"/>
           <w:rtl w:val="0"/>
@@ -781,44 +781,44 @@
           <w:highlight w:val="none"/>
           <w:u w:val="none" w:color="auto"/>
           <w:effect w:val="none"/>
-          <w:bdr w:val="nil"/>
-          <w:shd w:val="clear" w:color="auto" w:fill="auto"/>
-          <w:vertAlign w:val="baseline"/>
-          <w:rtl w:val="0"/>
-          <w:cs w:val="0"/>
-          <w:lang w:val="de-DE" w:eastAsia="zh-TW" w:bidi="ar-SA"/>
-        </w:rPr>
-        <w:t>Æm wêèáäthêèr tòó êèntêèrêèd nòórláänd nòó íìn shòówíìng sêèrvíìcêè.</w:t>
-      </w:r>
-      <w:r>
-        <w:rPr>
-          <w:rStyle w:val="DefaultParagraphFont"/>
-          <w:rFonts w:ascii="Calibri" w:eastAsia="Calibri" w:hAnsi="Calibri" w:cs="Calibri"/>
-          <w:b w:val="0"/>
-          <w:bCs w:val="0"/>
-          <w:i w:val="0"/>
-          <w:iCs w:val="0"/>
-          <w:caps w:val="0"/>
-          <w:smallCaps w:val="0"/>
-          <w:strike w:val="0"/>
-          <w:dstrike w:val="0"/>
-          <w:outline w:val="0"/>
-          <w:shadow w:val="0"/>
-          <w:emboss w:val="0"/>
-          <w:imprint w:val="0"/>
-          <w:noProof w:val="0"/>
-          <w:vanish w:val="0"/>
-          <w:color w:val="auto"/>
-          <w:spacing w:val="0"/>
-          <w:w w:val="100"/>
-          <w:kern w:val="0"/>
-          <w:position w:val="0"/>
-          <w:sz w:val="22"/>
-          <w:szCs w:val="22"/>
-          <w:highlight w:val="none"/>
-          <w:u w:val="none" w:color="auto"/>
-          <w:effect w:val="none"/>
-          <w:bdr w:val="nil"/>
+          <w:bdr w:val="none" w:sz="0" w:space="0" w:color="auto"/>
+          <w:shd w:val="clear" w:color="auto" w:fill="auto"/>
+          <w:vertAlign w:val="baseline"/>
+          <w:rtl w:val="0"/>
+          <w:cs w:val="0"/>
+          <w:lang w:val="de-DE" w:eastAsia="zh-TW" w:bidi="ar-SA"/>
+        </w:rPr>
+        <w:t>Åm wêèææthêèr töó êèntêèrêèd nöórlæænd nöó ïín shöówïíng sêèrvïícêè.</w:t>
+      </w:r>
+      <w:r>
+        <w:rPr>
+          <w:rStyle w:val="DefaultParagraphFont"/>
+          <w:rFonts w:ascii="Calibri" w:eastAsia="Calibri" w:hAnsi="Calibri" w:cs="Calibri"/>
+          <w:b w:val="0"/>
+          <w:bCs w:val="0"/>
+          <w:i w:val="0"/>
+          <w:iCs w:val="0"/>
+          <w:caps w:val="0"/>
+          <w:smallCaps w:val="0"/>
+          <w:strike w:val="0"/>
+          <w:dstrike w:val="0"/>
+          <w:outline w:val="0"/>
+          <w:shadow w:val="0"/>
+          <w:emboss w:val="0"/>
+          <w:imprint w:val="0"/>
+          <w:noProof w:val="0"/>
+          <w:vanish w:val="0"/>
+          <w:color w:val="auto"/>
+          <w:spacing w:val="0"/>
+          <w:w w:val="100"/>
+          <w:kern w:val="0"/>
+          <w:position w:val="0"/>
+          <w:sz w:val="22"/>
+          <w:szCs w:val="22"/>
+          <w:highlight w:val="none"/>
+          <w:u w:val="none" w:color="auto"/>
+          <w:effect w:val="none"/>
+          <w:bdr w:val="none" w:sz="0" w:space="0" w:color="auto"/>
           <w:shd w:val="clear" w:color="auto" w:fill="auto"/>
           <w:vertAlign w:val="baseline"/>
           <w:rtl w:val="0"/>
@@ -855,44 +855,44 @@
           <w:highlight w:val="none"/>
           <w:u w:val="none" w:color="auto"/>
           <w:effect w:val="none"/>
-          <w:bdr w:val="nil"/>
-          <w:shd w:val="clear" w:color="auto" w:fill="auto"/>
-          <w:vertAlign w:val="baseline"/>
-          <w:rtl w:val="0"/>
-          <w:cs w:val="0"/>
-          <w:lang w:val="de-DE" w:eastAsia="zh-TW" w:bidi="ar-SA"/>
-        </w:rPr>
-        <w:t>Nòör rêépêéáåtêéd spêéáåkïìng shy áåppêétïìtêé.</w:t>
-      </w:r>
-      <w:r>
-        <w:rPr>
-          <w:rStyle w:val="DefaultParagraphFont"/>
-          <w:rFonts w:ascii="Calibri" w:eastAsia="Calibri" w:hAnsi="Calibri" w:cs="Calibri"/>
-          <w:b w:val="0"/>
-          <w:bCs w:val="0"/>
-          <w:i w:val="0"/>
-          <w:iCs w:val="0"/>
-          <w:caps w:val="0"/>
-          <w:smallCaps w:val="0"/>
-          <w:strike w:val="0"/>
-          <w:dstrike w:val="0"/>
-          <w:outline w:val="0"/>
-          <w:shadow w:val="0"/>
-          <w:emboss w:val="0"/>
-          <w:imprint w:val="0"/>
-          <w:noProof w:val="0"/>
-          <w:vanish w:val="0"/>
-          <w:color w:val="auto"/>
-          <w:spacing w:val="0"/>
-          <w:w w:val="100"/>
-          <w:kern w:val="0"/>
-          <w:position w:val="0"/>
-          <w:sz w:val="22"/>
-          <w:szCs w:val="22"/>
-          <w:highlight w:val="none"/>
-          <w:u w:val="none" w:color="auto"/>
-          <w:effect w:val="none"/>
-          <w:bdr w:val="nil"/>
+          <w:bdr w:val="none" w:sz="0" w:space="0" w:color="auto"/>
+          <w:shd w:val="clear" w:color="auto" w:fill="auto"/>
+          <w:vertAlign w:val="baseline"/>
+          <w:rtl w:val="0"/>
+          <w:cs w:val="0"/>
+          <w:lang w:val="de-DE" w:eastAsia="zh-TW" w:bidi="ar-SA"/>
+        </w:rPr>
+        <w:t>Nòòr réèpéèæàtéèd spéèæàkìïng shy æàppéètìïtéè.</w:t>
+      </w:r>
+      <w:r>
+        <w:rPr>
+          <w:rStyle w:val="DefaultParagraphFont"/>
+          <w:rFonts w:ascii="Calibri" w:eastAsia="Calibri" w:hAnsi="Calibri" w:cs="Calibri"/>
+          <w:b w:val="0"/>
+          <w:bCs w:val="0"/>
+          <w:i w:val="0"/>
+          <w:iCs w:val="0"/>
+          <w:caps w:val="0"/>
+          <w:smallCaps w:val="0"/>
+          <w:strike w:val="0"/>
+          <w:dstrike w:val="0"/>
+          <w:outline w:val="0"/>
+          <w:shadow w:val="0"/>
+          <w:emboss w:val="0"/>
+          <w:imprint w:val="0"/>
+          <w:noProof w:val="0"/>
+          <w:vanish w:val="0"/>
+          <w:color w:val="auto"/>
+          <w:spacing w:val="0"/>
+          <w:w w:val="100"/>
+          <w:kern w:val="0"/>
+          <w:position w:val="0"/>
+          <w:sz w:val="22"/>
+          <w:szCs w:val="22"/>
+          <w:highlight w:val="none"/>
+          <w:u w:val="none" w:color="auto"/>
+          <w:effect w:val="none"/>
+          <w:bdr w:val="none" w:sz="0" w:space="0" w:color="auto"/>
           <w:shd w:val="clear" w:color="auto" w:fill="auto"/>
           <w:vertAlign w:val="baseline"/>
           <w:rtl w:val="0"/>
@@ -929,44 +929,44 @@
           <w:highlight w:val="none"/>
           <w:u w:val="none" w:color="auto"/>
           <w:effect w:val="none"/>
-          <w:bdr w:val="nil"/>
-          <w:shd w:val="clear" w:color="auto" w:fill="auto"/>
-          <w:vertAlign w:val="baseline"/>
-          <w:rtl w:val="0"/>
-          <w:cs w:val="0"/>
-          <w:lang w:val="de-DE" w:eastAsia="zh-TW" w:bidi="ar-SA"/>
-        </w:rPr>
-        <w:t>Êxcìîtêëd ìît háæstìîly áæn páæstýûrêë ìît òõbsêërvêë.</w:t>
-      </w:r>
-      <w:r>
-        <w:rPr>
-          <w:rStyle w:val="DefaultParagraphFont"/>
-          <w:rFonts w:ascii="Calibri" w:eastAsia="Calibri" w:hAnsi="Calibri" w:cs="Calibri"/>
-          <w:b w:val="0"/>
-          <w:bCs w:val="0"/>
-          <w:i w:val="0"/>
-          <w:iCs w:val="0"/>
-          <w:caps w:val="0"/>
-          <w:smallCaps w:val="0"/>
-          <w:strike w:val="0"/>
-          <w:dstrike w:val="0"/>
-          <w:outline w:val="0"/>
-          <w:shadow w:val="0"/>
-          <w:emboss w:val="0"/>
-          <w:imprint w:val="0"/>
-          <w:noProof w:val="0"/>
-          <w:vanish w:val="0"/>
-          <w:color w:val="auto"/>
-          <w:spacing w:val="0"/>
-          <w:w w:val="100"/>
-          <w:kern w:val="0"/>
-          <w:position w:val="0"/>
-          <w:sz w:val="22"/>
-          <w:szCs w:val="22"/>
-          <w:highlight w:val="none"/>
-          <w:u w:val="none" w:color="auto"/>
-          <w:effect w:val="none"/>
-          <w:bdr w:val="nil"/>
+          <w:bdr w:val="none" w:sz="0" w:space="0" w:color="auto"/>
+          <w:shd w:val="clear" w:color="auto" w:fill="auto"/>
+          <w:vertAlign w:val="baseline"/>
+          <w:rtl w:val="0"/>
+          <w:cs w:val="0"/>
+          <w:lang w:val="de-DE" w:eastAsia="zh-TW" w:bidi="ar-SA"/>
+        </w:rPr>
+        <w:t>Êxcììtêèd ììt hæàstììly æàn pæàstúürêè ììt óôbsêèrvêè.</w:t>
+      </w:r>
+      <w:r>
+        <w:rPr>
+          <w:rStyle w:val="DefaultParagraphFont"/>
+          <w:rFonts w:ascii="Calibri" w:eastAsia="Calibri" w:hAnsi="Calibri" w:cs="Calibri"/>
+          <w:b w:val="0"/>
+          <w:bCs w:val="0"/>
+          <w:i w:val="0"/>
+          <w:iCs w:val="0"/>
+          <w:caps w:val="0"/>
+          <w:smallCaps w:val="0"/>
+          <w:strike w:val="0"/>
+          <w:dstrike w:val="0"/>
+          <w:outline w:val="0"/>
+          <w:shadow w:val="0"/>
+          <w:emboss w:val="0"/>
+          <w:imprint w:val="0"/>
+          <w:noProof w:val="0"/>
+          <w:vanish w:val="0"/>
+          <w:color w:val="auto"/>
+          <w:spacing w:val="0"/>
+          <w:w w:val="100"/>
+          <w:kern w:val="0"/>
+          <w:position w:val="0"/>
+          <w:sz w:val="22"/>
+          <w:szCs w:val="22"/>
+          <w:highlight w:val="none"/>
+          <w:u w:val="none" w:color="auto"/>
+          <w:effect w:val="none"/>
+          <w:bdr w:val="none" w:sz="0" w:space="0" w:color="auto"/>
           <w:shd w:val="clear" w:color="auto" w:fill="auto"/>
           <w:vertAlign w:val="baseline"/>
           <w:rtl w:val="0"/>
@@ -1003,14 +1003,14 @@
           <w:highlight w:val="none"/>
           <w:u w:val="none" w:color="auto"/>
           <w:effect w:val="none"/>
-          <w:bdr w:val="nil"/>
-          <w:shd w:val="clear" w:color="auto" w:fill="auto"/>
-          <w:vertAlign w:val="baseline"/>
-          <w:rtl w:val="0"/>
-          <w:cs w:val="0"/>
-          <w:lang w:val="de-DE" w:eastAsia="zh-TW" w:bidi="ar-SA"/>
-        </w:rPr>
-        <w:t>Snüùg háànd hòôw dáàrèë hèërèë tòôòô.</w:t>
+          <w:bdr w:val="none" w:sz="0" w:space="0" w:color="auto"/>
+          <w:shd w:val="clear" w:color="auto" w:fill="auto"/>
+          <w:vertAlign w:val="baseline"/>
+          <w:rtl w:val="0"/>
+          <w:cs w:val="0"/>
+          <w:lang w:val="de-DE" w:eastAsia="zh-TW" w:bidi="ar-SA"/>
+        </w:rPr>
+        <w:t>Snùùg håánd höów dåárêê hêêrêê töóöó.</w:t>
       </w:r>
       <w:bookmarkStart w:id="0" w:name="_GoBack"/>
       <w:bookmarkEnd w:id="0"/>

--- a/Test_BP/Fol_2k_files_500(2)/de-DE/file 500_2 - Copy (6)_de.docx
+++ b/Test_BP/Fol_2k_files_500(2)/de-DE/file 500_2 - Copy (6)_de.docx
@@ -42,7 +42,7 @@
           <w:cs w:val="0"/>
           <w:lang w:val="de-DE" w:eastAsia="zh-TW" w:bidi="ar-SA"/>
         </w:rPr>
-        <w:t>t ëéxcëépt tóô sóô tëémpëér mùûtùûåæl tåæstëés móôthëér.</w:t>
+        <w:t>t ëëxcëëpt tõó sõó tëëmpëër mûùtûùáål táåstëës mõóthëër.</w:t>
       </w:r>
       <w:r>
         <w:rPr>
@@ -116,7 +116,7 @@
           <w:cs w:val="0"/>
           <w:lang w:val="de-DE" w:eastAsia="zh-TW" w:bidi="ar-SA"/>
         </w:rPr>
-        <w:t>Ïntëérëéstëéd cùültìíváâtëéd ìíts cõóntìínùüìíng nõów yëét áârëé.</w:t>
+        <w:t>Ìntëêrëêstëêd cûùltïìváätëêd ïìts cõôntïìnûùïìng nõôw yëêt áärëê.</w:t>
       </w:r>
       <w:r>
         <w:rPr>
@@ -190,7 +190,7 @@
           <w:cs w:val="0"/>
           <w:lang w:val="de-DE" w:eastAsia="zh-TW" w:bidi="ar-SA"/>
         </w:rPr>
-        <w:t>Óýút îïntèërèëstèëd äâccèëptäâncèë öôýúr päârtîïäâlîïty äâffröôntîïng ýúnplèëäâsäânt why äâdd.</w:t>
+        <w:t>Õúût ìïntéèréèstéèd àäccéèptàäncéè ôõúûr pàärtìïàälìïty àäffrôõntìïng úûnpléèàäsàänt why àädd.</w:t>
       </w:r>
       <w:r>
         <w:rPr>
@@ -264,7 +264,7 @@
           <w:cs w:val="0"/>
           <w:lang w:val="de-DE" w:eastAsia="zh-TW" w:bidi="ar-SA"/>
         </w:rPr>
-        <w:t>Èstéèéèm gáârdéèn méèn yéèt shy côõýúrséè.</w:t>
+        <w:t>Èstéèéèm gäârdéèn méèn yéèt shy côõûûrséè.</w:t>
       </w:r>
       <w:r>
         <w:rPr>
@@ -338,7 +338,7 @@
           <w:cs w:val="0"/>
           <w:lang w:val="de-DE" w:eastAsia="zh-TW" w:bidi="ar-SA"/>
         </w:rPr>
-        <w:t>Cóònsüültèèd üüp my tóòlèèräâbly sóòmèètìîmèès pèèrpèètüüäâl óòh.</w:t>
+        <w:t>Cóònsúúltéëd úúp my tóòléëråæbly sóòméëtííméës péërpéëtúúåæl óòh.</w:t>
       </w:r>
       <w:r>
         <w:rPr>
@@ -412,7 +412,7 @@
           <w:cs w:val="0"/>
           <w:lang w:val="de-DE" w:eastAsia="zh-TW" w:bidi="ar-SA"/>
         </w:rPr>
-        <w:t>Ëxprééssíîöôn äàccééptäàncéé íîmprýüdééncéé päàrtíîcýüläàr häàd ééäàt ýünsäàtíîäàbléé.</w:t>
+        <w:t>Èxprêêssîîóòn àáccêêptàáncêê îîmprûúdêêncêê pàártîîcûúlàár hàád êêàát ûúnsàátîîàáblêê.</w:t>
       </w:r>
       <w:r>
         <w:rPr>
@@ -492,7 +492,7 @@
           <w:cs w:val="0"/>
           <w:lang w:val="de-DE" w:eastAsia="zh-TW" w:bidi="ar-SA"/>
         </w:rPr>
-        <w:t>Hãåd dëènôõtîïng prôõpëèrly jôõîïntüùrëè yôõüù ôõccãåsîïôõn dîïrëèctly rãåîïllëèry.</w:t>
+        <w:t>Hâäd dêénôôtííng prôôpêérly jôôííntúürêé yôôúü ôôccâäsííôôn díírêéctly râäííllêéry.</w:t>
       </w:r>
       <w:r>
         <w:rPr>
@@ -566,7 +566,7 @@
           <w:cs w:val="0"/>
           <w:lang w:val="de-DE" w:eastAsia="zh-TW" w:bidi="ar-SA"/>
         </w:rPr>
-        <w:t>Ïn sáæíîd tõõ õõf põõõõr fúùll bêê põõst fáæcêê snúùg.</w:t>
+        <w:t>Ïn sãáìïd töõ öõf pöõöõr füúll bêê pöõst fãácêê snüúg.</w:t>
       </w:r>
       <w:r>
         <w:rPr>
@@ -640,7 +640,7 @@
           <w:cs w:val="0"/>
           <w:lang w:val="de-DE" w:eastAsia="zh-TW" w:bidi="ar-SA"/>
         </w:rPr>
-        <w:t>Íntróödúýcèëd íìmprúýdèëncèë sèëèë sáãy úýnplèëáãsíìng dèëvóönshíìrèë áãccèëptáãncèë sóön.</w:t>
+        <w:t>Ïntrôödùúcèéd ìîmprùúdèéncèé sèéèé sæåy ùúnplèéæåsìîng dèévôönshìîrèé æåccèéptæåncèé sôön.</w:t>
       </w:r>
       <w:r>
         <w:rPr>
@@ -714,7 +714,7 @@
           <w:cs w:val="0"/>
           <w:lang w:val="de-DE" w:eastAsia="zh-TW" w:bidi="ar-SA"/>
         </w:rPr>
-        <w:t>Êxêëtêër lôõngêër wíïsdôõm gæáy nôõr dêësíïgn æágêë.</w:t>
+        <w:t>Éxèètèèr lôôngèèr wìïsdôôm gæåy nôôr dèèsìïgn æågèè.</w:t>
       </w:r>
       <w:r>
         <w:rPr>
@@ -788,7 +788,7 @@
           <w:cs w:val="0"/>
           <w:lang w:val="de-DE" w:eastAsia="zh-TW" w:bidi="ar-SA"/>
         </w:rPr>
-        <w:t>Åm wêèææthêèr töó êèntêèrêèd nöórlæænd nöó ïín shöówïíng sêèrvïícêè.</w:t>
+        <w:t>Âm wééããthéér tóõ ééntéérééd nóõrlããnd nóõ íïn shóõwíïng séérvíïcéé.</w:t>
       </w:r>
       <w:r>
         <w:rPr>
@@ -862,7 +862,7 @@
           <w:cs w:val="0"/>
           <w:lang w:val="de-DE" w:eastAsia="zh-TW" w:bidi="ar-SA"/>
         </w:rPr>
-        <w:t>Nòòr réèpéèæàtéèd spéèæàkìïng shy æàppéètìïtéè.</w:t>
+        <w:t>Nöòr rëèpëèàåtëèd spëèàåkìïng shy àåppëètìïtëè.</w:t>
       </w:r>
       <w:r>
         <w:rPr>
@@ -936,7 +936,7 @@
           <w:cs w:val="0"/>
           <w:lang w:val="de-DE" w:eastAsia="zh-TW" w:bidi="ar-SA"/>
         </w:rPr>
-        <w:t>Êxcììtêèd ììt hæàstììly æàn pæàstúürêè ììt óôbsêèrvêè.</w:t>
+        <w:t>Êxcìîtèèd ìît häâstìîly äân päâstýúrèè ìît ôóbsèèrvèè.</w:t>
       </w:r>
       <w:r>
         <w:rPr>
@@ -1010,7 +1010,7 @@
           <w:cs w:val="0"/>
           <w:lang w:val="de-DE" w:eastAsia="zh-TW" w:bidi="ar-SA"/>
         </w:rPr>
-        <w:t>Snùùg håánd höów dåárêê hêêrêê töóöó.</w:t>
+        <w:t>Snûùg hãând hôôw dãâréé hééréé tôôôô.</w:t>
       </w:r>
       <w:bookmarkStart w:id="0" w:name="_GoBack"/>
       <w:bookmarkEnd w:id="0"/>

--- a/Test_BP/Fol_2k_files_500(2)/de-DE/file 500_2 - Copy (6)_de.docx
+++ b/Test_BP/Fol_2k_files_500(2)/de-DE/file 500_2 - Copy (6)_de.docx
@@ -42,7 +42,7 @@
           <w:cs w:val="0"/>
           <w:lang w:val="de-DE" w:eastAsia="zh-TW" w:bidi="ar-SA"/>
         </w:rPr>
-        <w:t>t ëëxcëëpt tõó sõó tëëmpëër mûùtûùáål táåstëës mõóthëër.</w:t>
+        <w:t>t êëxcêëpt töô söô têëmpêër mùýtùýåál tåástêës möôthêër.</w:t>
       </w:r>
       <w:r>
         <w:rPr>
@@ -116,7 +116,7 @@
           <w:cs w:val="0"/>
           <w:lang w:val="de-DE" w:eastAsia="zh-TW" w:bidi="ar-SA"/>
         </w:rPr>
-        <w:t>Ìntëêrëêstëêd cûùltïìváätëêd ïìts cõôntïìnûùïìng nõôw yëêt áärëê.</w:t>
+        <w:t>Íntêërêëstêëd cýültïívãâtêëd ïíts còõntïínýüïíng nòõw yêët ãârêë.</w:t>
       </w:r>
       <w:r>
         <w:rPr>
@@ -190,7 +190,7 @@
           <w:cs w:val="0"/>
           <w:lang w:val="de-DE" w:eastAsia="zh-TW" w:bidi="ar-SA"/>
         </w:rPr>
-        <w:t>Õúût ìïntéèréèstéèd àäccéèptàäncéè ôõúûr pàärtìïàälìïty àäffrôõntìïng úûnpléèàäsàänt why àädd.</w:t>
+        <w:t>Ôùýt íïntëèrëèstëèd äæccëèptäæncëè ôöùýr päærtíïäælíïty äæffrôöntíïng ùýnplëèäæsäænt why äædd.</w:t>
       </w:r>
       <w:r>
         <w:rPr>
@@ -264,7 +264,7 @@
           <w:cs w:val="0"/>
           <w:lang w:val="de-DE" w:eastAsia="zh-TW" w:bidi="ar-SA"/>
         </w:rPr>
-        <w:t>Èstéèéèm gäârdéèn méèn yéèt shy côõûûrséè.</w:t>
+        <w:t>Èstëêëêm gåárdëên mëên yëêt shy côôûúrsëê.</w:t>
       </w:r>
       <w:r>
         <w:rPr>
@@ -338,7 +338,7 @@
           <w:cs w:val="0"/>
           <w:lang w:val="de-DE" w:eastAsia="zh-TW" w:bidi="ar-SA"/>
         </w:rPr>
-        <w:t>Cóònsúúltéëd úúp my tóòléëråæbly sóòméëtííméës péërpéëtúúåæl óòh.</w:t>
+        <w:t>Cöónsüýltëêd üýp my töólëêrãæbly söómëêtïïmëês pëêrpëêtüýãæl öóh.</w:t>
       </w:r>
       <w:r>
         <w:rPr>
@@ -412,7 +412,7 @@
           <w:cs w:val="0"/>
           <w:lang w:val="de-DE" w:eastAsia="zh-TW" w:bidi="ar-SA"/>
         </w:rPr>
-        <w:t>Èxprêêssîîóòn àáccêêptàáncêê îîmprûúdêêncêê pàártîîcûúlàár hàád êêàát ûúnsàátîîàáblêê.</w:t>
+        <w:t>Éxprèèssïïôòn ãäccèèptãäncèè ïïmprýùdèèncèè pãärtïïcýùlãär hãäd èèãät ýùnsãätïïãäblèè.</w:t>
       </w:r>
       <w:r>
         <w:rPr>
@@ -492,7 +492,7 @@
           <w:cs w:val="0"/>
           <w:lang w:val="de-DE" w:eastAsia="zh-TW" w:bidi="ar-SA"/>
         </w:rPr>
-        <w:t>Hâäd dêénôôtííng prôôpêérly jôôííntúürêé yôôúü ôôccâäsííôôn díírêéctly râäííllêéry.</w:t>
+        <w:t>Håæd dèénôõtìíng prôõpèérly jôõìíntúürèé yôõúü ôõccåæsìíôõn dìírèéctly råæìíllèéry.</w:t>
       </w:r>
       <w:r>
         <w:rPr>
@@ -566,7 +566,7 @@
           <w:cs w:val="0"/>
           <w:lang w:val="de-DE" w:eastAsia="zh-TW" w:bidi="ar-SA"/>
         </w:rPr>
-        <w:t>Ïn sãáìïd töõ öõf pöõöõr füúll bêê pöõst fãácêê snüúg.</w:t>
+        <w:t>Ín sæåííd tóò óòf póòóòr fúùll béè póòst fæåcéè snúùg.</w:t>
       </w:r>
       <w:r>
         <w:rPr>
@@ -640,7 +640,7 @@
           <w:cs w:val="0"/>
           <w:lang w:val="de-DE" w:eastAsia="zh-TW" w:bidi="ar-SA"/>
         </w:rPr>
-        <w:t>Ïntrôödùúcèéd ìîmprùúdèéncèé sèéèé sæåy ùúnplèéæåsìîng dèévôönshìîrèé æåccèéptæåncèé sôön.</w:t>
+        <w:t>Ïntrôõdùúcèèd íìmprùúdèèncèè sèèèè sáây ùúnplèèáâsíìng dèèvôõnshíìrèè áâccèèptáâncèè sôõn.</w:t>
       </w:r>
       <w:r>
         <w:rPr>
@@ -714,7 +714,7 @@
           <w:cs w:val="0"/>
           <w:lang w:val="de-DE" w:eastAsia="zh-TW" w:bidi="ar-SA"/>
         </w:rPr>
-        <w:t>Éxèètèèr lôôngèèr wìïsdôôm gæåy nôôr dèèsìïgn æågèè.</w:t>
+        <w:t>Èxêétêér lóóngêér wïîsdóóm gåæy nóór dêésïîgn åægêé.</w:t>
       </w:r>
       <w:r>
         <w:rPr>
@@ -788,7 +788,7 @@
           <w:cs w:val="0"/>
           <w:lang w:val="de-DE" w:eastAsia="zh-TW" w:bidi="ar-SA"/>
         </w:rPr>
-        <w:t>Âm wééããthéér tóõ ééntéérééd nóõrlããnd nóõ íïn shóõwíïng séérvíïcéé.</w:t>
+        <w:t>Åm wéëáåthéër töö éëntéëréëd nöörláånd nöö ììn shööwììng séërvììcéë.</w:t>
       </w:r>
       <w:r>
         <w:rPr>
@@ -862,7 +862,7 @@
           <w:cs w:val="0"/>
           <w:lang w:val="de-DE" w:eastAsia="zh-TW" w:bidi="ar-SA"/>
         </w:rPr>
-        <w:t>Nöòr rëèpëèàåtëèd spëèàåkìïng shy àåppëètìïtëè.</w:t>
+        <w:t>Nòòr rëèpëèâàtëèd spëèâàkìïng shy âàppëètìïtëè.</w:t>
       </w:r>
       <w:r>
         <w:rPr>
@@ -936,7 +936,7 @@
           <w:cs w:val="0"/>
           <w:lang w:val="de-DE" w:eastAsia="zh-TW" w:bidi="ar-SA"/>
         </w:rPr>
-        <w:t>Êxcìîtèèd ìît häâstìîly äân päâstýúrèè ìît ôóbsèèrvèè.</w:t>
+        <w:t>Ëxcîítëéd îít häästîíly ään päästýûrëé îít ööbsëérvëé.</w:t>
       </w:r>
       <w:r>
         <w:rPr>
@@ -1010,7 +1010,7 @@
           <w:cs w:val="0"/>
           <w:lang w:val="de-DE" w:eastAsia="zh-TW" w:bidi="ar-SA"/>
         </w:rPr>
-        <w:t>Snûùg hãând hôôw dãâréé hééréé tôôôô.</w:t>
+        <w:t>Snûüg hàãnd hôõw dàãrèé hèérèé tôõôõ.</w:t>
       </w:r>
       <w:bookmarkStart w:id="0" w:name="_GoBack"/>
       <w:bookmarkEnd w:id="0"/>
